--- a/Artikel/Abstract.docx
+++ b/Artikel/Abstract.docx
@@ -1,6 +1,6 @@
 
 <file path=word/document.xml><?xml version="1.0" encoding="utf-8"?>
-<w:document xmlns:wpc="http://schemas.microsoft.com/office/word/2010/wordprocessingCanvas" xmlns:cx="http://schemas.microsoft.com/office/drawing/2014/chartex" xmlns:cx1="http://schemas.microsoft.com/office/drawing/2015/9/8/chartex" xmlns:cx2="http://schemas.microsoft.com/office/drawing/2015/10/21/chartex" xmlns:cx3="http://schemas.microsoft.com/office/drawing/2016/5/9/chartex" xmlns:cx4="http://schemas.microsoft.com/office/drawing/2016/5/10/chartex" xmlns:cx5="http://schemas.microsoft.com/office/drawing/2016/5/11/chartex" xmlns:mc="http://schemas.openxmlformats.org/markup-compatibility/2006" xmlns:o="urn:schemas-microsoft-com:office:office" xmlns:r="http://schemas.openxmlformats.org/officeDocument/2006/relationships" xmlns:m="http://schemas.openxmlformats.org/officeDocument/2006/math" xmlns:v="urn:schemas-microsoft-com:vml" xmlns:wp14="http://schemas.microsoft.com/office/word/2010/wordprocessingDrawing" xmlns:wp="http://schemas.openxmlformats.org/drawingml/2006/wordprocessingDrawing" xmlns:w10="urn:schemas-microsoft-com:office:word" xmlns:w="http://schemas.openxmlformats.org/wordprocessingml/2006/main" xmlns:w14="http://schemas.microsoft.com/office/word/2010/wordml" xmlns:w15="http://schemas.microsoft.com/office/word/2012/wordml" xmlns:w16se="http://schemas.microsoft.com/office/word/2015/wordml/symex" xmlns:wpg="http://schemas.microsoft.com/office/word/2010/wordprocessingGroup" xmlns:wpi="http://schemas.microsoft.com/office/word/2010/wordprocessingInk" xmlns:wne="http://schemas.microsoft.com/office/word/2006/wordml" xmlns:wps="http://schemas.microsoft.com/office/word/2010/wordprocessingShape" mc:Ignorable="w14 w15 w16se wp14">
+<w:document xmlns:wpc="http://schemas.microsoft.com/office/word/2010/wordprocessingCanvas" xmlns:mc="http://schemas.openxmlformats.org/markup-compatibility/2006" xmlns:o="urn:schemas-microsoft-com:office:office" xmlns:r="http://schemas.openxmlformats.org/officeDocument/2006/relationships" xmlns:m="http://schemas.openxmlformats.org/officeDocument/2006/math" xmlns:v="urn:schemas-microsoft-com:vml" xmlns:wp14="http://schemas.microsoft.com/office/word/2010/wordprocessingDrawing" xmlns:wp="http://schemas.openxmlformats.org/drawingml/2006/wordprocessingDrawing" xmlns:w10="urn:schemas-microsoft-com:office:word" xmlns:w="http://schemas.openxmlformats.org/wordprocessingml/2006/main" xmlns:w14="http://schemas.microsoft.com/office/word/2010/wordml" xmlns:w15="http://schemas.microsoft.com/office/word/2012/wordml" xmlns:wpg="http://schemas.microsoft.com/office/word/2010/wordprocessingGroup" xmlns:wpi="http://schemas.microsoft.com/office/word/2010/wordprocessingInk" xmlns:wne="http://schemas.microsoft.com/office/word/2006/wordml" xmlns:wps="http://schemas.microsoft.com/office/word/2010/wordprocessingShape" mc:Ignorable="w14 w15 wp14">
   <w:body>
     <w:p>
       <w:pPr>
@@ -46,7 +46,70 @@
           <w:sz w:val="24"/>
           <w:szCs w:val="24"/>
         </w:rPr>
-        <w:t>, as wireless sensor network will be more common in the future and this can require that antennas is placed near ground, which can complicated the calculations of the PL.</w:t>
+        <w:t>, as wireless sensor network will be more common in the future and this can require that</w:t>
+      </w:r>
+      <w:r>
+        <w:rPr>
+          <w:rFonts w:asciiTheme="majorHAnsi" w:eastAsia="Times New Roman" w:hAnsiTheme="majorHAnsi" w:cstheme="majorHAnsi"/>
+          <w:color w:val="000000"/>
+          <w:sz w:val="24"/>
+          <w:szCs w:val="24"/>
+        </w:rPr>
+        <w:t xml:space="preserve"> </w:t>
+      </w:r>
+      <w:r>
+        <w:rPr>
+          <w:rFonts w:asciiTheme="majorHAnsi" w:eastAsia="Times New Roman" w:hAnsiTheme="majorHAnsi" w:cstheme="majorHAnsi"/>
+          <w:color w:val="000000"/>
+          <w:sz w:val="24"/>
+          <w:szCs w:val="24"/>
+        </w:rPr>
+        <w:t xml:space="preserve">placement of the </w:t>
+      </w:r>
+      <w:r>
+        <w:rPr>
+          <w:rFonts w:asciiTheme="majorHAnsi" w:eastAsia="Times New Roman" w:hAnsiTheme="majorHAnsi" w:cstheme="majorHAnsi"/>
+          <w:color w:val="000000"/>
+          <w:sz w:val="24"/>
+          <w:szCs w:val="24"/>
+        </w:rPr>
+        <w:t>antennas</w:t>
+      </w:r>
+      <w:r>
+        <w:rPr>
+          <w:rFonts w:asciiTheme="majorHAnsi" w:eastAsia="Times New Roman" w:hAnsiTheme="majorHAnsi" w:cstheme="majorHAnsi"/>
+          <w:color w:val="000000"/>
+          <w:sz w:val="24"/>
+          <w:szCs w:val="24"/>
+        </w:rPr>
+        <w:t xml:space="preserve"> to be</w:t>
+      </w:r>
+      <w:r>
+        <w:rPr>
+          <w:rFonts w:asciiTheme="majorHAnsi" w:eastAsia="Times New Roman" w:hAnsiTheme="majorHAnsi" w:cstheme="majorHAnsi"/>
+          <w:color w:val="000000"/>
+          <w:sz w:val="24"/>
+          <w:szCs w:val="24"/>
+        </w:rPr>
+        <w:t xml:space="preserve"> ne</w:t>
+      </w:r>
+      <w:r>
+        <w:rPr>
+          <w:rFonts w:asciiTheme="majorHAnsi" w:eastAsia="Times New Roman" w:hAnsiTheme="majorHAnsi" w:cstheme="majorHAnsi"/>
+          <w:color w:val="000000"/>
+          <w:sz w:val="24"/>
+          <w:szCs w:val="24"/>
+        </w:rPr>
+        <w:t>ar ground, which can complicate</w:t>
+      </w:r>
+      <w:r>
+        <w:rPr>
+          <w:rFonts w:asciiTheme="majorHAnsi" w:eastAsia="Times New Roman" w:hAnsiTheme="majorHAnsi" w:cstheme="majorHAnsi"/>
+          <w:color w:val="000000"/>
+          <w:sz w:val="24"/>
+          <w:szCs w:val="24"/>
+        </w:rPr>
+        <w:t xml:space="preserve"> the calculations of the PL.</w:t>
       </w:r>
       <w:r>
         <w:rPr>
@@ -122,34 +185,247 @@
           <w:sz w:val="24"/>
           <w:szCs w:val="24"/>
         </w:rPr>
-        <w:t>Furthermore it will</w:t>
-      </w:r>
-      <w:r>
-        <w:rPr>
-          <w:rFonts w:asciiTheme="majorHAnsi" w:eastAsia="Times New Roman" w:hAnsiTheme="majorHAnsi" w:cstheme="majorHAnsi"/>
-          <w:color w:val="000000"/>
-          <w:sz w:val="24"/>
-          <w:szCs w:val="24"/>
-        </w:rPr>
-        <w:t xml:space="preserve"> develop a simple PL model</w:t>
-      </w:r>
-      <w:r>
-        <w:rPr>
-          <w:rFonts w:asciiTheme="majorHAnsi" w:eastAsia="Times New Roman" w:hAnsiTheme="majorHAnsi" w:cstheme="majorHAnsi"/>
-          <w:color w:val="000000"/>
-          <w:sz w:val="24"/>
-          <w:szCs w:val="24"/>
-        </w:rPr>
-        <w:t>,</w:t>
-      </w:r>
-      <w:r>
-        <w:rPr>
-          <w:rFonts w:asciiTheme="majorHAnsi" w:eastAsia="Times New Roman" w:hAnsiTheme="majorHAnsi" w:cstheme="majorHAnsi"/>
-          <w:color w:val="000000"/>
-          <w:sz w:val="24"/>
-          <w:szCs w:val="24"/>
-        </w:rPr>
-        <w:t xml:space="preserve"> by conducting measurements of the PL, at two different locations; a school gym and an empty parking lot. Two types of antennas, a rectangular patch- and a monopole antenna, were used both at 858 Mhz. The measurements were performed at both horizontal and vertical polarization, at different heights and distances. </w:t>
+        <w:t>An i</w:t>
+      </w:r>
+      <w:r>
+        <w:rPr>
+          <w:rFonts w:asciiTheme="majorHAnsi" w:eastAsia="Times New Roman" w:hAnsiTheme="majorHAnsi" w:cstheme="majorHAnsi"/>
+          <w:color w:val="000000"/>
+          <w:sz w:val="24"/>
+          <w:szCs w:val="24"/>
+        </w:rPr>
+        <w:t xml:space="preserve">nvestigation </w:t>
+      </w:r>
+      <w:r>
+        <w:rPr>
+          <w:rFonts w:asciiTheme="majorHAnsi" w:eastAsia="Times New Roman" w:hAnsiTheme="majorHAnsi" w:cstheme="majorHAnsi"/>
+          <w:color w:val="000000"/>
+          <w:sz w:val="24"/>
+          <w:szCs w:val="24"/>
+        </w:rPr>
+        <w:t xml:space="preserve">is made </w:t>
+      </w:r>
+      <w:r>
+        <w:rPr>
+          <w:rFonts w:asciiTheme="majorHAnsi" w:eastAsia="Times New Roman" w:hAnsiTheme="majorHAnsi" w:cstheme="majorHAnsi"/>
+          <w:color w:val="000000"/>
+          <w:sz w:val="24"/>
+          <w:szCs w:val="24"/>
+        </w:rPr>
+        <w:t>of f</w:t>
+      </w:r>
+      <w:r>
+        <w:rPr>
+          <w:rFonts w:asciiTheme="majorHAnsi" w:eastAsia="Times New Roman" w:hAnsiTheme="majorHAnsi" w:cstheme="majorHAnsi"/>
+          <w:color w:val="000000"/>
+          <w:sz w:val="24"/>
+          <w:szCs w:val="24"/>
+        </w:rPr>
+        <w:t>our different PL models</w:t>
+      </w:r>
+      <w:r>
+        <w:rPr>
+          <w:rFonts w:asciiTheme="majorHAnsi" w:eastAsia="Times New Roman" w:hAnsiTheme="majorHAnsi" w:cstheme="majorHAnsi"/>
+          <w:color w:val="000000"/>
+          <w:sz w:val="24"/>
+          <w:szCs w:val="24"/>
+        </w:rPr>
+        <w:t xml:space="preserve"> to explore the</w:t>
+      </w:r>
+      <w:r>
+        <w:rPr>
+          <w:rFonts w:asciiTheme="majorHAnsi" w:eastAsia="Times New Roman" w:hAnsiTheme="majorHAnsi" w:cstheme="majorHAnsi"/>
+          <w:color w:val="000000"/>
+          <w:sz w:val="24"/>
+          <w:szCs w:val="24"/>
+        </w:rPr>
+        <w:t xml:space="preserve"> accuracy</w:t>
+      </w:r>
+      <w:r>
+        <w:rPr>
+          <w:rFonts w:asciiTheme="majorHAnsi" w:eastAsia="Times New Roman" w:hAnsiTheme="majorHAnsi" w:cstheme="majorHAnsi"/>
+          <w:color w:val="000000"/>
+          <w:sz w:val="24"/>
+          <w:szCs w:val="24"/>
+        </w:rPr>
+        <w:t xml:space="preserve"> and applicability of the models</w:t>
+      </w:r>
+      <w:r>
+        <w:rPr>
+          <w:rFonts w:asciiTheme="majorHAnsi" w:eastAsia="Times New Roman" w:hAnsiTheme="majorHAnsi" w:cstheme="majorHAnsi"/>
+          <w:color w:val="000000"/>
+          <w:sz w:val="24"/>
+          <w:szCs w:val="24"/>
+        </w:rPr>
+        <w:t>, including weak points and strong points</w:t>
+      </w:r>
+      <w:r>
+        <w:rPr>
+          <w:rFonts w:asciiTheme="majorHAnsi" w:eastAsia="Times New Roman" w:hAnsiTheme="majorHAnsi" w:cstheme="majorHAnsi"/>
+          <w:color w:val="000000"/>
+          <w:sz w:val="24"/>
+          <w:szCs w:val="24"/>
+        </w:rPr>
+        <w:t xml:space="preserve">. The models considered </w:t>
+      </w:r>
+      <w:proofErr w:type="gramStart"/>
+      <w:r>
+        <w:rPr>
+          <w:rFonts w:asciiTheme="majorHAnsi" w:eastAsia="Times New Roman" w:hAnsiTheme="majorHAnsi" w:cstheme="majorHAnsi"/>
+          <w:color w:val="000000"/>
+          <w:sz w:val="24"/>
+          <w:szCs w:val="24"/>
+        </w:rPr>
+        <w:t>are</w:t>
+      </w:r>
+      <w:r>
+        <w:rPr>
+          <w:rFonts w:asciiTheme="majorHAnsi" w:eastAsia="Times New Roman" w:hAnsiTheme="majorHAnsi" w:cstheme="majorHAnsi"/>
+          <w:color w:val="000000"/>
+          <w:sz w:val="24"/>
+          <w:szCs w:val="24"/>
+        </w:rPr>
+        <w:t>:</w:t>
+      </w:r>
+      <w:proofErr w:type="gramEnd"/>
+      <w:r>
+        <w:rPr>
+          <w:rFonts w:asciiTheme="majorHAnsi" w:eastAsia="Times New Roman" w:hAnsiTheme="majorHAnsi" w:cstheme="majorHAnsi"/>
+          <w:color w:val="000000"/>
+          <w:sz w:val="24"/>
+          <w:szCs w:val="24"/>
+        </w:rPr>
+        <w:t xml:space="preserve"> </w:t>
+      </w:r>
+      <w:r>
+        <w:rPr>
+          <w:rFonts w:asciiTheme="majorHAnsi" w:eastAsia="Times New Roman" w:hAnsiTheme="majorHAnsi" w:cstheme="majorHAnsi"/>
+          <w:color w:val="000000"/>
+          <w:sz w:val="24"/>
+          <w:szCs w:val="24"/>
+        </w:rPr>
+        <w:t>g</w:t>
+      </w:r>
+      <w:r>
+        <w:rPr>
+          <w:rFonts w:asciiTheme="majorHAnsi" w:eastAsia="Times New Roman" w:hAnsiTheme="majorHAnsi" w:cstheme="majorHAnsi"/>
+          <w:color w:val="000000"/>
+          <w:sz w:val="24"/>
+          <w:szCs w:val="24"/>
+        </w:rPr>
+        <w:t xml:space="preserve">round wave (GWPL), Friss free space (FSPL), approximated two-ray ground reflection (ATRPL) and the Norton surface wave (NSPL). </w:t>
+      </w:r>
+      <w:bookmarkStart w:id="0" w:name="_GoBack"/>
+      <w:bookmarkEnd w:id="0"/>
+      <w:r>
+        <w:rPr>
+          <w:rFonts w:asciiTheme="majorHAnsi" w:eastAsia="Times New Roman" w:hAnsiTheme="majorHAnsi" w:cstheme="majorHAnsi"/>
+          <w:color w:val="000000"/>
+          <w:sz w:val="24"/>
+          <w:szCs w:val="24"/>
+        </w:rPr>
+        <w:t>Supporting this investigation is</w:t>
+      </w:r>
+      <w:r>
+        <w:rPr>
+          <w:rFonts w:asciiTheme="majorHAnsi" w:eastAsia="Times New Roman" w:hAnsiTheme="majorHAnsi" w:cstheme="majorHAnsi"/>
+          <w:color w:val="000000"/>
+          <w:sz w:val="24"/>
+          <w:szCs w:val="24"/>
+        </w:rPr>
+        <w:t xml:space="preserve"> a seri</w:t>
+      </w:r>
+      <w:r>
+        <w:rPr>
+          <w:rFonts w:asciiTheme="majorHAnsi" w:eastAsia="Times New Roman" w:hAnsiTheme="majorHAnsi" w:cstheme="majorHAnsi"/>
+          <w:color w:val="000000"/>
+          <w:sz w:val="24"/>
+          <w:szCs w:val="24"/>
+        </w:rPr>
+        <w:t>es of measurements conducted with six parameters: location</w:t>
+      </w:r>
+      <w:r>
+        <w:rPr>
+          <w:rFonts w:asciiTheme="majorHAnsi" w:eastAsia="Times New Roman" w:hAnsiTheme="majorHAnsi" w:cstheme="majorHAnsi"/>
+          <w:color w:val="000000"/>
+          <w:sz w:val="24"/>
+          <w:szCs w:val="24"/>
+        </w:rPr>
+        <w:t xml:space="preserve">, </w:t>
+      </w:r>
+      <w:r>
+        <w:rPr>
+          <w:rFonts w:asciiTheme="majorHAnsi" w:eastAsia="Times New Roman" w:hAnsiTheme="majorHAnsi" w:cstheme="majorHAnsi"/>
+          <w:color w:val="000000"/>
+          <w:sz w:val="24"/>
+          <w:szCs w:val="24"/>
+        </w:rPr>
+        <w:t>antenna type</w:t>
+      </w:r>
+      <w:r>
+        <w:rPr>
+          <w:rFonts w:asciiTheme="majorHAnsi" w:eastAsia="Times New Roman" w:hAnsiTheme="majorHAnsi" w:cstheme="majorHAnsi"/>
+          <w:color w:val="000000"/>
+          <w:sz w:val="24"/>
+          <w:szCs w:val="24"/>
+        </w:rPr>
+        <w:t xml:space="preserve">, </w:t>
+      </w:r>
+      <w:r>
+        <w:rPr>
+          <w:rFonts w:asciiTheme="majorHAnsi" w:eastAsia="Times New Roman" w:hAnsiTheme="majorHAnsi" w:cstheme="majorHAnsi"/>
+          <w:color w:val="000000"/>
+          <w:sz w:val="24"/>
+          <w:szCs w:val="24"/>
+        </w:rPr>
+        <w:t xml:space="preserve">polarization, height of transmitter, height of receiver, distance between transmitter and receiver. </w:t>
+      </w:r>
+      <w:r>
+        <w:rPr>
+          <w:rFonts w:asciiTheme="majorHAnsi" w:eastAsia="Times New Roman" w:hAnsiTheme="majorHAnsi" w:cstheme="majorHAnsi"/>
+          <w:color w:val="000000"/>
+          <w:sz w:val="24"/>
+          <w:szCs w:val="24"/>
+        </w:rPr>
+        <w:t>The frequency used for the measurements are</w:t>
+      </w:r>
+      <w:r>
+        <w:rPr>
+          <w:rFonts w:asciiTheme="majorHAnsi" w:eastAsia="Times New Roman" w:hAnsiTheme="majorHAnsi" w:cstheme="majorHAnsi"/>
+          <w:color w:val="000000"/>
+          <w:sz w:val="24"/>
+          <w:szCs w:val="24"/>
+        </w:rPr>
+        <w:t xml:space="preserve"> 858 </w:t>
+      </w:r>
+      <w:proofErr w:type="spellStart"/>
+      <w:r>
+        <w:rPr>
+          <w:rFonts w:asciiTheme="majorHAnsi" w:eastAsia="Times New Roman" w:hAnsiTheme="majorHAnsi" w:cstheme="majorHAnsi"/>
+          <w:color w:val="000000"/>
+          <w:sz w:val="24"/>
+          <w:szCs w:val="24"/>
+        </w:rPr>
+        <w:t>MHz</w:t>
+      </w:r>
+      <w:r>
+        <w:rPr>
+          <w:rFonts w:asciiTheme="majorHAnsi" w:eastAsia="Times New Roman" w:hAnsiTheme="majorHAnsi" w:cstheme="majorHAnsi"/>
+          <w:color w:val="000000"/>
+          <w:sz w:val="24"/>
+          <w:szCs w:val="24"/>
+        </w:rPr>
+        <w:t>.</w:t>
+      </w:r>
+      <w:proofErr w:type="spellEnd"/>
+      <w:r>
+        <w:rPr>
+          <w:rFonts w:asciiTheme="majorHAnsi" w:eastAsia="Times New Roman" w:hAnsiTheme="majorHAnsi" w:cstheme="majorHAnsi"/>
+          <w:color w:val="000000"/>
+          <w:sz w:val="24"/>
+          <w:szCs w:val="24"/>
+        </w:rPr>
+        <w:t xml:space="preserve"> </w:t>
       </w:r>
     </w:p>
     <w:p>
@@ -216,27 +492,295 @@
           <w:sz w:val="24"/>
           <w:szCs w:val="24"/>
         </w:rPr>
-        <w:t xml:space="preserve">Four different PL models have been investigated, to get a better understanding of the different conditions given for the PL models: Ground wave (GWPL), </w:t>
-      </w:r>
-      <w:proofErr w:type="spellStart"/>
-      <w:r>
-        <w:rPr>
-          <w:rFonts w:asciiTheme="majorHAnsi" w:eastAsia="Times New Roman" w:hAnsiTheme="majorHAnsi" w:cstheme="majorHAnsi"/>
-          <w:color w:val="000000"/>
-          <w:sz w:val="24"/>
-          <w:szCs w:val="24"/>
-        </w:rPr>
-        <w:t>Friss</w:t>
-      </w:r>
-      <w:proofErr w:type="spellEnd"/>
-      <w:r>
-        <w:rPr>
-          <w:rFonts w:asciiTheme="majorHAnsi" w:eastAsia="Times New Roman" w:hAnsiTheme="majorHAnsi" w:cstheme="majorHAnsi"/>
-          <w:color w:val="000000"/>
-          <w:sz w:val="24"/>
-          <w:szCs w:val="24"/>
-        </w:rPr>
-        <w:t xml:space="preserve"> free space (FSPL), approximated two-ray ground reflection (ATRPL) and the Norton surface wave (NSPL). The PL results obtained from the measurements are used to estimate the accuracy of the different PL models, and to explore the applicability of the PL models. </w:t>
+        <w:t xml:space="preserve">The measurements </w:t>
+      </w:r>
+      <w:r>
+        <w:rPr>
+          <w:rFonts w:asciiTheme="majorHAnsi" w:eastAsia="Times New Roman" w:hAnsiTheme="majorHAnsi" w:cstheme="majorHAnsi"/>
+          <w:color w:val="000000"/>
+          <w:sz w:val="24"/>
+          <w:szCs w:val="24"/>
+        </w:rPr>
+        <w:t>indicate</w:t>
+      </w:r>
+      <w:r>
+        <w:rPr>
+          <w:rFonts w:asciiTheme="majorHAnsi" w:eastAsia="Times New Roman" w:hAnsiTheme="majorHAnsi" w:cstheme="majorHAnsi"/>
+          <w:color w:val="000000"/>
+          <w:sz w:val="24"/>
+          <w:szCs w:val="24"/>
+        </w:rPr>
+        <w:t>s</w:t>
+      </w:r>
+      <w:r>
+        <w:rPr>
+          <w:rFonts w:asciiTheme="majorHAnsi" w:eastAsia="Times New Roman" w:hAnsiTheme="majorHAnsi" w:cstheme="majorHAnsi"/>
+          <w:color w:val="000000"/>
+          <w:sz w:val="24"/>
+          <w:szCs w:val="24"/>
+        </w:rPr>
+        <w:t xml:space="preserve"> that the polarization, antenna type and environment, </w:t>
+      </w:r>
+      <w:r>
+        <w:rPr>
+          <w:rFonts w:asciiTheme="majorHAnsi" w:eastAsia="Times New Roman" w:hAnsiTheme="majorHAnsi" w:cstheme="majorHAnsi"/>
+          <w:color w:val="000000"/>
+          <w:sz w:val="24"/>
+          <w:szCs w:val="24"/>
+        </w:rPr>
+        <w:t>have a</w:t>
+      </w:r>
+      <w:r>
+        <w:rPr>
+          <w:rFonts w:asciiTheme="majorHAnsi" w:eastAsia="Times New Roman" w:hAnsiTheme="majorHAnsi" w:cstheme="majorHAnsi"/>
+          <w:color w:val="000000"/>
+          <w:sz w:val="24"/>
+          <w:szCs w:val="24"/>
+        </w:rPr>
+        <w:t xml:space="preserve"> less </w:t>
+      </w:r>
+      <w:r>
+        <w:rPr>
+          <w:rFonts w:asciiTheme="majorHAnsi" w:eastAsia="Times New Roman" w:hAnsiTheme="majorHAnsi" w:cstheme="majorHAnsi"/>
+          <w:color w:val="000000"/>
+          <w:sz w:val="24"/>
+          <w:szCs w:val="24"/>
+        </w:rPr>
+        <w:t>influen</w:t>
+      </w:r>
+      <w:r>
+        <w:rPr>
+          <w:rFonts w:asciiTheme="majorHAnsi" w:eastAsia="Times New Roman" w:hAnsiTheme="majorHAnsi" w:cstheme="majorHAnsi"/>
+          <w:color w:val="000000"/>
+          <w:sz w:val="24"/>
+          <w:szCs w:val="24"/>
+        </w:rPr>
+        <w:t>ce</w:t>
+      </w:r>
+      <w:r>
+        <w:rPr>
+          <w:rFonts w:asciiTheme="majorHAnsi" w:eastAsia="Times New Roman" w:hAnsiTheme="majorHAnsi" w:cstheme="majorHAnsi"/>
+          <w:color w:val="000000"/>
+          <w:sz w:val="24"/>
+          <w:szCs w:val="24"/>
+        </w:rPr>
+        <w:t xml:space="preserve"> </w:t>
+      </w:r>
+      <w:r>
+        <w:rPr>
+          <w:rFonts w:asciiTheme="majorHAnsi" w:eastAsia="Times New Roman" w:hAnsiTheme="majorHAnsi" w:cstheme="majorHAnsi"/>
+          <w:color w:val="000000"/>
+          <w:sz w:val="24"/>
+          <w:szCs w:val="24"/>
+        </w:rPr>
+        <w:t xml:space="preserve">on the PL </w:t>
+      </w:r>
+      <w:r>
+        <w:rPr>
+          <w:rFonts w:asciiTheme="majorHAnsi" w:eastAsia="Times New Roman" w:hAnsiTheme="majorHAnsi" w:cstheme="majorHAnsi"/>
+          <w:color w:val="000000"/>
+          <w:sz w:val="24"/>
+          <w:szCs w:val="24"/>
+        </w:rPr>
+        <w:t xml:space="preserve">compared to the distance and </w:t>
+      </w:r>
+      <w:r>
+        <w:rPr>
+          <w:rFonts w:asciiTheme="majorHAnsi" w:eastAsia="Times New Roman" w:hAnsiTheme="majorHAnsi" w:cstheme="majorHAnsi"/>
+          <w:color w:val="000000"/>
+          <w:sz w:val="24"/>
+          <w:szCs w:val="24"/>
+        </w:rPr>
+        <w:t xml:space="preserve">the </w:t>
+      </w:r>
+      <w:r>
+        <w:rPr>
+          <w:rFonts w:asciiTheme="majorHAnsi" w:eastAsia="Times New Roman" w:hAnsiTheme="majorHAnsi" w:cstheme="majorHAnsi"/>
+          <w:color w:val="000000"/>
+          <w:sz w:val="24"/>
+          <w:szCs w:val="24"/>
+        </w:rPr>
+        <w:t>heights</w:t>
+      </w:r>
+      <w:r>
+        <w:rPr>
+          <w:rFonts w:asciiTheme="majorHAnsi" w:eastAsia="Times New Roman" w:hAnsiTheme="majorHAnsi" w:cstheme="majorHAnsi"/>
+          <w:color w:val="000000"/>
+          <w:sz w:val="24"/>
+          <w:szCs w:val="24"/>
+        </w:rPr>
+        <w:t xml:space="preserve"> of the antennas</w:t>
+      </w:r>
+      <w:r>
+        <w:rPr>
+          <w:rFonts w:asciiTheme="majorHAnsi" w:eastAsia="Times New Roman" w:hAnsiTheme="majorHAnsi" w:cstheme="majorHAnsi"/>
+          <w:color w:val="000000"/>
+          <w:sz w:val="24"/>
+          <w:szCs w:val="24"/>
+        </w:rPr>
+        <w:t>. The results validate the conditions of the PL models coverage areas</w:t>
+      </w:r>
+      <w:r>
+        <w:rPr>
+          <w:rFonts w:asciiTheme="majorHAnsi" w:eastAsia="Times New Roman" w:hAnsiTheme="majorHAnsi" w:cstheme="majorHAnsi"/>
+          <w:color w:val="000000"/>
+          <w:sz w:val="24"/>
+          <w:szCs w:val="24"/>
+        </w:rPr>
+        <w:t>, as different tendencies is seen, in the different area, that follows the models</w:t>
+      </w:r>
+      <w:r>
+        <w:rPr>
+          <w:rFonts w:asciiTheme="majorHAnsi" w:eastAsia="Times New Roman" w:hAnsiTheme="majorHAnsi" w:cstheme="majorHAnsi"/>
+          <w:color w:val="000000"/>
+          <w:sz w:val="24"/>
+          <w:szCs w:val="24"/>
+        </w:rPr>
+        <w:t xml:space="preserve">. </w:t>
+      </w:r>
+      <w:r>
+        <w:rPr>
+          <w:rFonts w:asciiTheme="majorHAnsi" w:eastAsia="Times New Roman" w:hAnsiTheme="majorHAnsi" w:cstheme="majorHAnsi"/>
+          <w:color w:val="000000"/>
+          <w:sz w:val="24"/>
+          <w:szCs w:val="24"/>
+        </w:rPr>
+        <w:t xml:space="preserve">The GWPL fits best to the results, even with the biggest coverage area, but have the disadvantage of being </w:t>
+      </w:r>
+      <w:r>
+        <w:rPr>
+          <w:rFonts w:asciiTheme="majorHAnsi" w:eastAsia="Times New Roman" w:hAnsiTheme="majorHAnsi" w:cstheme="majorHAnsi"/>
+          <w:color w:val="000000"/>
+          <w:sz w:val="24"/>
+          <w:szCs w:val="24"/>
+        </w:rPr>
+        <w:t xml:space="preserve">complicated and </w:t>
+      </w:r>
+      <w:r>
+        <w:rPr>
+          <w:rFonts w:asciiTheme="majorHAnsi" w:eastAsia="Times New Roman" w:hAnsiTheme="majorHAnsi" w:cstheme="majorHAnsi"/>
+          <w:color w:val="000000"/>
+          <w:sz w:val="24"/>
+          <w:szCs w:val="24"/>
+        </w:rPr>
+        <w:t>need</w:t>
+      </w:r>
+      <w:r>
+        <w:rPr>
+          <w:rFonts w:asciiTheme="majorHAnsi" w:eastAsia="Times New Roman" w:hAnsiTheme="majorHAnsi" w:cstheme="majorHAnsi"/>
+          <w:color w:val="000000"/>
+          <w:sz w:val="24"/>
+          <w:szCs w:val="24"/>
+        </w:rPr>
+        <w:t>s</w:t>
+      </w:r>
+      <w:r>
+        <w:rPr>
+          <w:rFonts w:asciiTheme="majorHAnsi" w:eastAsia="Times New Roman" w:hAnsiTheme="majorHAnsi" w:cstheme="majorHAnsi"/>
+          <w:color w:val="000000"/>
+          <w:sz w:val="24"/>
+          <w:szCs w:val="24"/>
+        </w:rPr>
+        <w:t xml:space="preserve"> </w:t>
+      </w:r>
+      <w:r>
+        <w:rPr>
+          <w:rFonts w:asciiTheme="majorHAnsi" w:eastAsia="Times New Roman" w:hAnsiTheme="majorHAnsi" w:cstheme="majorHAnsi"/>
+          <w:color w:val="000000"/>
+          <w:sz w:val="24"/>
+          <w:szCs w:val="24"/>
+        </w:rPr>
+        <w:t>a</w:t>
+      </w:r>
+      <w:r>
+        <w:rPr>
+          <w:rFonts w:asciiTheme="majorHAnsi" w:eastAsia="Times New Roman" w:hAnsiTheme="majorHAnsi" w:cstheme="majorHAnsi"/>
+          <w:color w:val="000000"/>
+          <w:sz w:val="24"/>
+          <w:szCs w:val="24"/>
+        </w:rPr>
+        <w:t xml:space="preserve"> complex surface constan</w:t>
+      </w:r>
+      <w:r>
+        <w:rPr>
+          <w:rFonts w:asciiTheme="majorHAnsi" w:eastAsia="Times New Roman" w:hAnsiTheme="majorHAnsi" w:cstheme="majorHAnsi"/>
+          <w:color w:val="000000"/>
+          <w:sz w:val="24"/>
+          <w:szCs w:val="24"/>
+        </w:rPr>
+        <w:t>t</w:t>
+      </w:r>
+      <w:r>
+        <w:rPr>
+          <w:rFonts w:asciiTheme="majorHAnsi" w:eastAsia="Times New Roman" w:hAnsiTheme="majorHAnsi" w:cstheme="majorHAnsi"/>
+          <w:color w:val="000000"/>
+          <w:sz w:val="24"/>
+          <w:szCs w:val="24"/>
+        </w:rPr>
+        <w:t>, $z$</w:t>
+      </w:r>
+      <w:r>
+        <w:rPr>
+          <w:rFonts w:asciiTheme="majorHAnsi" w:eastAsia="Times New Roman" w:hAnsiTheme="majorHAnsi" w:cstheme="majorHAnsi"/>
+          <w:color w:val="000000"/>
+          <w:sz w:val="24"/>
+          <w:szCs w:val="24"/>
+        </w:rPr>
+        <w:t xml:space="preserve">. When getting close to the ground the result is depended </w:t>
+      </w:r>
+      <w:r>
+        <w:rPr>
+          <w:rFonts w:asciiTheme="majorHAnsi" w:eastAsia="Times New Roman" w:hAnsiTheme="majorHAnsi" w:cstheme="majorHAnsi"/>
+          <w:color w:val="000000"/>
+          <w:sz w:val="24"/>
+          <w:szCs w:val="24"/>
+        </w:rPr>
+        <w:t>$z$</w:t>
+      </w:r>
+      <w:r>
+        <w:rPr>
+          <w:rFonts w:asciiTheme="majorHAnsi" w:eastAsia="Times New Roman" w:hAnsiTheme="majorHAnsi" w:cstheme="majorHAnsi"/>
+          <w:color w:val="000000"/>
+          <w:sz w:val="24"/>
+          <w:szCs w:val="24"/>
+        </w:rPr>
+        <w:t xml:space="preserve">, where a wrong measurement of the </w:t>
+      </w:r>
+      <w:r>
+        <w:rPr>
+          <w:rFonts w:asciiTheme="majorHAnsi" w:eastAsia="Times New Roman" w:hAnsiTheme="majorHAnsi" w:cstheme="majorHAnsi"/>
+          <w:color w:val="000000"/>
+          <w:sz w:val="24"/>
+          <w:szCs w:val="24"/>
+        </w:rPr>
+        <w:t>$z$</w:t>
+      </w:r>
+      <w:r>
+        <w:rPr>
+          <w:rFonts w:asciiTheme="majorHAnsi" w:eastAsia="Times New Roman" w:hAnsiTheme="majorHAnsi" w:cstheme="majorHAnsi"/>
+          <w:color w:val="000000"/>
+          <w:sz w:val="24"/>
+          <w:szCs w:val="24"/>
+        </w:rPr>
+        <w:t xml:space="preserve"> </w:t>
+      </w:r>
+      <w:r>
+        <w:rPr>
+          <w:rFonts w:asciiTheme="majorHAnsi" w:eastAsia="Times New Roman" w:hAnsiTheme="majorHAnsi" w:cstheme="majorHAnsi"/>
+          <w:color w:val="000000"/>
+          <w:sz w:val="24"/>
+          <w:szCs w:val="24"/>
+        </w:rPr>
+        <w:t>can give a big offset</w:t>
+      </w:r>
+      <w:r>
+        <w:rPr>
+          <w:rFonts w:asciiTheme="majorHAnsi" w:eastAsia="Times New Roman" w:hAnsiTheme="majorHAnsi" w:cstheme="majorHAnsi"/>
+          <w:color w:val="000000"/>
+          <w:sz w:val="24"/>
+          <w:szCs w:val="24"/>
+        </w:rPr>
+        <w:t xml:space="preserve">, which influence both the GWPL and NSPL. </w:t>
       </w:r>
     </w:p>
     <w:p>
@@ -267,6 +811,15 @@
           <w:szCs w:val="24"/>
         </w:rPr>
       </w:pPr>
+      <w:r>
+        <w:rPr>
+          <w:rFonts w:asciiTheme="majorHAnsi" w:eastAsia="Times New Roman" w:hAnsiTheme="majorHAnsi" w:cstheme="majorHAnsi"/>
+          <w:color w:val="000000"/>
+          <w:sz w:val="24"/>
+          <w:szCs w:val="24"/>
+        </w:rPr>
+        <w:t xml:space="preserve"> </w:t>
+      </w:r>
     </w:p>
     <w:p>
       <w:pPr>
@@ -303,181 +856,26 @@
           <w:sz w:val="24"/>
           <w:szCs w:val="24"/>
         </w:rPr>
-        <w:t xml:space="preserve">The measurements </w:t>
-      </w:r>
-      <w:r>
-        <w:rPr>
-          <w:rFonts w:asciiTheme="majorHAnsi" w:eastAsia="Times New Roman" w:hAnsiTheme="majorHAnsi" w:cstheme="majorHAnsi"/>
-          <w:color w:val="000000"/>
-          <w:sz w:val="24"/>
-          <w:szCs w:val="24"/>
-        </w:rPr>
-        <w:t>indicate</w:t>
-      </w:r>
-      <w:r>
-        <w:rPr>
-          <w:rFonts w:asciiTheme="majorHAnsi" w:eastAsia="Times New Roman" w:hAnsiTheme="majorHAnsi" w:cstheme="majorHAnsi"/>
-          <w:color w:val="000000"/>
-          <w:sz w:val="24"/>
-          <w:szCs w:val="24"/>
-        </w:rPr>
-        <w:t>s</w:t>
-      </w:r>
-      <w:r>
-        <w:rPr>
-          <w:rFonts w:asciiTheme="majorHAnsi" w:eastAsia="Times New Roman" w:hAnsiTheme="majorHAnsi" w:cstheme="majorHAnsi"/>
-          <w:color w:val="000000"/>
-          <w:sz w:val="24"/>
-          <w:szCs w:val="24"/>
-        </w:rPr>
-        <w:t xml:space="preserve"> that the polarization, antenna type and environment, </w:t>
-      </w:r>
-      <w:r>
-        <w:rPr>
-          <w:rFonts w:asciiTheme="majorHAnsi" w:eastAsia="Times New Roman" w:hAnsiTheme="majorHAnsi" w:cstheme="majorHAnsi"/>
-          <w:color w:val="000000"/>
-          <w:sz w:val="24"/>
-          <w:szCs w:val="24"/>
-        </w:rPr>
-        <w:t>have a</w:t>
-      </w:r>
-      <w:r>
-        <w:rPr>
-          <w:rFonts w:asciiTheme="majorHAnsi" w:eastAsia="Times New Roman" w:hAnsiTheme="majorHAnsi" w:cstheme="majorHAnsi"/>
-          <w:color w:val="000000"/>
-          <w:sz w:val="24"/>
-          <w:szCs w:val="24"/>
-        </w:rPr>
-        <w:t xml:space="preserve"> less </w:t>
-      </w:r>
-      <w:r>
-        <w:rPr>
-          <w:rFonts w:asciiTheme="majorHAnsi" w:eastAsia="Times New Roman" w:hAnsiTheme="majorHAnsi" w:cstheme="majorHAnsi"/>
-          <w:color w:val="000000"/>
-          <w:sz w:val="24"/>
-          <w:szCs w:val="24"/>
-        </w:rPr>
-        <w:t>influen</w:t>
-      </w:r>
-      <w:r>
-        <w:rPr>
-          <w:rFonts w:asciiTheme="majorHAnsi" w:eastAsia="Times New Roman" w:hAnsiTheme="majorHAnsi" w:cstheme="majorHAnsi"/>
-          <w:color w:val="000000"/>
-          <w:sz w:val="24"/>
-          <w:szCs w:val="24"/>
-        </w:rPr>
-        <w:t>ce</w:t>
-      </w:r>
-      <w:r>
-        <w:rPr>
-          <w:rFonts w:asciiTheme="majorHAnsi" w:eastAsia="Times New Roman" w:hAnsiTheme="majorHAnsi" w:cstheme="majorHAnsi"/>
-          <w:color w:val="000000"/>
-          <w:sz w:val="24"/>
-          <w:szCs w:val="24"/>
-        </w:rPr>
-        <w:t xml:space="preserve"> compared to the distance and </w:t>
-      </w:r>
-      <w:r>
-        <w:rPr>
-          <w:rFonts w:asciiTheme="majorHAnsi" w:eastAsia="Times New Roman" w:hAnsiTheme="majorHAnsi" w:cstheme="majorHAnsi"/>
-          <w:color w:val="000000"/>
-          <w:sz w:val="24"/>
-          <w:szCs w:val="24"/>
-        </w:rPr>
-        <w:t xml:space="preserve">the </w:t>
-      </w:r>
-      <w:r>
-        <w:rPr>
-          <w:rFonts w:asciiTheme="majorHAnsi" w:eastAsia="Times New Roman" w:hAnsiTheme="majorHAnsi" w:cstheme="majorHAnsi"/>
-          <w:color w:val="000000"/>
-          <w:sz w:val="24"/>
-          <w:szCs w:val="24"/>
-        </w:rPr>
-        <w:t>heights</w:t>
-      </w:r>
-      <w:r>
-        <w:rPr>
-          <w:rFonts w:asciiTheme="majorHAnsi" w:eastAsia="Times New Roman" w:hAnsiTheme="majorHAnsi" w:cstheme="majorHAnsi"/>
-          <w:color w:val="000000"/>
-          <w:sz w:val="24"/>
-          <w:szCs w:val="24"/>
-        </w:rPr>
-        <w:t xml:space="preserve"> of the antennas</w:t>
-      </w:r>
-      <w:r>
-        <w:rPr>
-          <w:rFonts w:asciiTheme="majorHAnsi" w:eastAsia="Times New Roman" w:hAnsiTheme="majorHAnsi" w:cstheme="majorHAnsi"/>
-          <w:color w:val="000000"/>
-          <w:sz w:val="24"/>
-          <w:szCs w:val="24"/>
-        </w:rPr>
-        <w:t>. The results validate the conditions of the PL models coverage areas</w:t>
-      </w:r>
-      <w:r>
-        <w:rPr>
-          <w:rFonts w:asciiTheme="majorHAnsi" w:eastAsia="Times New Roman" w:hAnsiTheme="majorHAnsi" w:cstheme="majorHAnsi"/>
-          <w:color w:val="000000"/>
-          <w:sz w:val="24"/>
-          <w:szCs w:val="24"/>
-        </w:rPr>
-        <w:t>, as different tendencies is seen, in the different area, that follows the models</w:t>
-      </w:r>
-      <w:r>
-        <w:rPr>
-          <w:rFonts w:asciiTheme="majorHAnsi" w:eastAsia="Times New Roman" w:hAnsiTheme="majorHAnsi" w:cstheme="majorHAnsi"/>
-          <w:color w:val="000000"/>
-          <w:sz w:val="24"/>
-          <w:szCs w:val="24"/>
-        </w:rPr>
-        <w:t xml:space="preserve">. </w:t>
-      </w:r>
-      <w:r>
-        <w:rPr>
-          <w:rFonts w:asciiTheme="majorHAnsi" w:eastAsia="Times New Roman" w:hAnsiTheme="majorHAnsi" w:cstheme="majorHAnsi"/>
-          <w:color w:val="000000"/>
-          <w:sz w:val="24"/>
-          <w:szCs w:val="24"/>
-        </w:rPr>
-        <w:t>The GWPL fits best to the results, even with the biggest coverage area, but have the disadvantage of being complex and is needed of some complex surface constants. When getting close to the ground the result is depended on these complex surface constants, where a wrong measurement of the constant can give a big offset</w:t>
-      </w:r>
-      <w:r>
-        <w:rPr>
-          <w:rFonts w:asciiTheme="majorHAnsi" w:eastAsia="Times New Roman" w:hAnsiTheme="majorHAnsi" w:cstheme="majorHAnsi"/>
-          <w:color w:val="000000"/>
-          <w:sz w:val="24"/>
-          <w:szCs w:val="24"/>
-        </w:rPr>
-        <w:t xml:space="preserve">, which influence both the GWPL and NSPL. </w:t>
-      </w:r>
-    </w:p>
-    <w:p>
-      <w:pPr>
-        <w:tabs>
-          <w:tab w:val="left" w:pos="916"/>
-          <w:tab w:val="left" w:pos="1832"/>
-          <w:tab w:val="left" w:pos="2748"/>
-          <w:tab w:val="left" w:pos="3664"/>
-          <w:tab w:val="left" w:pos="4580"/>
-          <w:tab w:val="left" w:pos="5496"/>
-          <w:tab w:val="left" w:pos="6412"/>
-          <w:tab w:val="left" w:pos="7328"/>
-          <w:tab w:val="left" w:pos="8244"/>
-          <w:tab w:val="left" w:pos="9160"/>
-          <w:tab w:val="left" w:pos="10076"/>
-          <w:tab w:val="left" w:pos="10992"/>
-          <w:tab w:val="left" w:pos="11908"/>
-          <w:tab w:val="left" w:pos="12824"/>
-          <w:tab w:val="left" w:pos="13740"/>
-          <w:tab w:val="left" w:pos="14656"/>
-        </w:tabs>
-        <w:spacing w:after="0" w:line="240" w:lineRule="auto"/>
-        <w:rPr>
-          <w:rFonts w:asciiTheme="majorHAnsi" w:eastAsia="Times New Roman" w:hAnsiTheme="majorHAnsi" w:cstheme="majorHAnsi"/>
-          <w:color w:val="000000"/>
-          <w:sz w:val="24"/>
-          <w:szCs w:val="24"/>
-        </w:rPr>
-      </w:pPr>
+        <w:t xml:space="preserve">Lastly, construction </w:t>
+      </w:r>
+      <w:r>
+        <w:rPr>
+          <w:rFonts w:asciiTheme="majorHAnsi" w:eastAsia="Times New Roman" w:hAnsiTheme="majorHAnsi" w:cstheme="majorHAnsi"/>
+          <w:color w:val="000000"/>
+          <w:sz w:val="24"/>
+          <w:szCs w:val="24"/>
+        </w:rPr>
+        <w:t>is made</w:t>
+      </w:r>
+      <w:r>
+        <w:rPr>
+          <w:rFonts w:asciiTheme="majorHAnsi" w:eastAsia="Times New Roman" w:hAnsiTheme="majorHAnsi" w:cstheme="majorHAnsi"/>
+          <w:color w:val="000000"/>
+          <w:sz w:val="24"/>
+          <w:szCs w:val="24"/>
+        </w:rPr>
+        <w:t xml:space="preserve"> of a</w:t>
+      </w:r>
       <w:r>
         <w:rPr>
           <w:rFonts w:asciiTheme="majorHAnsi" w:eastAsia="Times New Roman" w:hAnsiTheme="majorHAnsi" w:cstheme="majorHAnsi"/>
@@ -487,43 +885,6 @@
         </w:rPr>
         <w:t xml:space="preserve"> </w:t>
       </w:r>
-    </w:p>
-    <w:p>
-      <w:pPr>
-        <w:tabs>
-          <w:tab w:val="left" w:pos="916"/>
-          <w:tab w:val="left" w:pos="1832"/>
-          <w:tab w:val="left" w:pos="2748"/>
-          <w:tab w:val="left" w:pos="3664"/>
-          <w:tab w:val="left" w:pos="4580"/>
-          <w:tab w:val="left" w:pos="5496"/>
-          <w:tab w:val="left" w:pos="6412"/>
-          <w:tab w:val="left" w:pos="7328"/>
-          <w:tab w:val="left" w:pos="8244"/>
-          <w:tab w:val="left" w:pos="9160"/>
-          <w:tab w:val="left" w:pos="10076"/>
-          <w:tab w:val="left" w:pos="10992"/>
-          <w:tab w:val="left" w:pos="11908"/>
-          <w:tab w:val="left" w:pos="12824"/>
-          <w:tab w:val="left" w:pos="13740"/>
-          <w:tab w:val="left" w:pos="14656"/>
-        </w:tabs>
-        <w:spacing w:after="0" w:line="240" w:lineRule="auto"/>
-        <w:rPr>
-          <w:rFonts w:asciiTheme="majorHAnsi" w:hAnsiTheme="majorHAnsi" w:cstheme="majorHAnsi"/>
-          <w:sz w:val="24"/>
-          <w:szCs w:val="24"/>
-        </w:rPr>
-      </w:pPr>
-      <w:r>
-        <w:rPr>
-          <w:rFonts w:asciiTheme="majorHAnsi" w:eastAsia="Times New Roman" w:hAnsiTheme="majorHAnsi" w:cstheme="majorHAnsi"/>
-          <w:color w:val="000000"/>
-          <w:sz w:val="24"/>
-          <w:szCs w:val="24"/>
-        </w:rPr>
-        <w:t xml:space="preserve">A </w:t>
-      </w:r>
       <w:r>
         <w:rPr>
           <w:rFonts w:asciiTheme="majorHAnsi" w:eastAsia="Times New Roman" w:hAnsiTheme="majorHAnsi" w:cstheme="majorHAnsi"/>
@@ -540,36 +901,180 @@
           <w:sz w:val="24"/>
           <w:szCs w:val="24"/>
         </w:rPr>
-        <w:t>PL model is developed based on the ATRPL and the NSPL, still subject to the condition of the ATRPL model</w:t>
-      </w:r>
-      <w:r>
-        <w:rPr>
-          <w:rFonts w:asciiTheme="majorHAnsi" w:eastAsia="Times New Roman" w:hAnsiTheme="majorHAnsi" w:cstheme="majorHAnsi"/>
-          <w:color w:val="000000"/>
-          <w:sz w:val="24"/>
-          <w:szCs w:val="24"/>
-        </w:rPr>
-        <w:t>, to the cases of near ground antennas</w:t>
-      </w:r>
-      <w:bookmarkStart w:id="0" w:name="_GoBack"/>
-      <w:bookmarkEnd w:id="0"/>
-      <w:r>
-        <w:rPr>
-          <w:rFonts w:asciiTheme="majorHAnsi" w:eastAsia="Times New Roman" w:hAnsiTheme="majorHAnsi" w:cstheme="majorHAnsi"/>
-          <w:color w:val="000000"/>
-          <w:sz w:val="24"/>
-          <w:szCs w:val="24"/>
-        </w:rPr>
-        <w:t>.</w:t>
-      </w:r>
-      <w:r>
-        <w:rPr>
-          <w:rFonts w:asciiTheme="majorHAnsi" w:eastAsia="Times New Roman" w:hAnsiTheme="majorHAnsi" w:cstheme="majorHAnsi"/>
-          <w:color w:val="000000"/>
-          <w:sz w:val="24"/>
-          <w:szCs w:val="24"/>
-        </w:rPr>
-        <w:t xml:space="preserve"> The models coverage area is the same as ATRPL, but also take the parameter of the surface wave into account, from the NSPL.</w:t>
+        <w:t>PL model based on the ATRPL and t</w:t>
+      </w:r>
+      <w:r>
+        <w:rPr>
+          <w:rFonts w:asciiTheme="majorHAnsi" w:eastAsia="Times New Roman" w:hAnsiTheme="majorHAnsi" w:cstheme="majorHAnsi"/>
+          <w:color w:val="000000"/>
+          <w:sz w:val="24"/>
+          <w:szCs w:val="24"/>
+        </w:rPr>
+        <w:t xml:space="preserve">he NSPL. It is </w:t>
+      </w:r>
+      <w:r>
+        <w:rPr>
+          <w:rFonts w:asciiTheme="majorHAnsi" w:eastAsia="Times New Roman" w:hAnsiTheme="majorHAnsi" w:cstheme="majorHAnsi"/>
+          <w:color w:val="000000"/>
+          <w:sz w:val="24"/>
+          <w:szCs w:val="24"/>
+        </w:rPr>
+        <w:t>still subject to the condition of the ATRPL model</w:t>
+      </w:r>
+      <w:r>
+        <w:rPr>
+          <w:rFonts w:asciiTheme="majorHAnsi" w:eastAsia="Times New Roman" w:hAnsiTheme="majorHAnsi" w:cstheme="majorHAnsi"/>
+          <w:color w:val="000000"/>
+          <w:sz w:val="24"/>
+          <w:szCs w:val="24"/>
+        </w:rPr>
+        <w:t xml:space="preserve"> resulting in the </w:t>
+      </w:r>
+      <w:r>
+        <w:rPr>
+          <w:rFonts w:asciiTheme="majorHAnsi" w:eastAsia="Times New Roman" w:hAnsiTheme="majorHAnsi" w:cstheme="majorHAnsi"/>
+          <w:color w:val="000000"/>
+          <w:sz w:val="24"/>
+          <w:szCs w:val="24"/>
+        </w:rPr>
+        <w:t>model</w:t>
+      </w:r>
+      <w:r>
+        <w:rPr>
+          <w:rFonts w:asciiTheme="majorHAnsi" w:eastAsia="Times New Roman" w:hAnsiTheme="majorHAnsi" w:cstheme="majorHAnsi"/>
+          <w:color w:val="000000"/>
+          <w:sz w:val="24"/>
+          <w:szCs w:val="24"/>
+        </w:rPr>
+        <w:t>’</w:t>
+      </w:r>
+      <w:r>
+        <w:rPr>
+          <w:rFonts w:asciiTheme="majorHAnsi" w:eastAsia="Times New Roman" w:hAnsiTheme="majorHAnsi" w:cstheme="majorHAnsi"/>
+          <w:color w:val="000000"/>
+          <w:sz w:val="24"/>
+          <w:szCs w:val="24"/>
+        </w:rPr>
+        <w:t>s cov</w:t>
+      </w:r>
+      <w:r>
+        <w:rPr>
+          <w:rFonts w:asciiTheme="majorHAnsi" w:eastAsia="Times New Roman" w:hAnsiTheme="majorHAnsi" w:cstheme="majorHAnsi"/>
+          <w:color w:val="000000"/>
+          <w:sz w:val="24"/>
+          <w:szCs w:val="24"/>
+        </w:rPr>
+        <w:t>erage area to be the same as ATRPL.</w:t>
+      </w:r>
+      <w:r>
+        <w:rPr>
+          <w:rFonts w:asciiTheme="majorHAnsi" w:eastAsia="Times New Roman" w:hAnsiTheme="majorHAnsi" w:cstheme="majorHAnsi"/>
+          <w:color w:val="000000"/>
+          <w:sz w:val="24"/>
+          <w:szCs w:val="24"/>
+        </w:rPr>
+        <w:t xml:space="preserve"> </w:t>
+      </w:r>
+      <w:r>
+        <w:rPr>
+          <w:rFonts w:asciiTheme="majorHAnsi" w:eastAsia="Times New Roman" w:hAnsiTheme="majorHAnsi" w:cstheme="majorHAnsi"/>
+          <w:color w:val="000000"/>
+          <w:sz w:val="24"/>
+          <w:szCs w:val="24"/>
+        </w:rPr>
+        <w:t>Improvement of ATRPL’s</w:t>
+      </w:r>
+      <w:r>
+        <w:rPr>
+          <w:rFonts w:asciiTheme="majorHAnsi" w:eastAsia="Times New Roman" w:hAnsiTheme="majorHAnsi" w:cstheme="majorHAnsi"/>
+          <w:color w:val="000000"/>
+          <w:sz w:val="24"/>
+          <w:szCs w:val="24"/>
+        </w:rPr>
+        <w:t xml:space="preserve"> weak point</w:t>
+      </w:r>
+      <w:r>
+        <w:rPr>
+          <w:rFonts w:asciiTheme="majorHAnsi" w:eastAsia="Times New Roman" w:hAnsiTheme="majorHAnsi" w:cstheme="majorHAnsi"/>
+          <w:color w:val="000000"/>
+          <w:sz w:val="24"/>
+          <w:szCs w:val="24"/>
+        </w:rPr>
+        <w:t>,</w:t>
+      </w:r>
+      <w:r>
+        <w:rPr>
+          <w:rFonts w:asciiTheme="majorHAnsi" w:eastAsia="Times New Roman" w:hAnsiTheme="majorHAnsi" w:cstheme="majorHAnsi"/>
+          <w:color w:val="000000"/>
+          <w:sz w:val="24"/>
+          <w:szCs w:val="24"/>
+        </w:rPr>
+        <w:t xml:space="preserve"> </w:t>
+      </w:r>
+      <w:r>
+        <w:rPr>
+          <w:rFonts w:asciiTheme="majorHAnsi" w:eastAsia="Times New Roman" w:hAnsiTheme="majorHAnsi" w:cstheme="majorHAnsi"/>
+          <w:color w:val="000000"/>
+          <w:sz w:val="24"/>
+          <w:szCs w:val="24"/>
+        </w:rPr>
+        <w:t xml:space="preserve">at near-ground placement of the antennas, </w:t>
+      </w:r>
+      <w:proofErr w:type="gramStart"/>
+      <w:r>
+        <w:rPr>
+          <w:rFonts w:asciiTheme="majorHAnsi" w:eastAsia="Times New Roman" w:hAnsiTheme="majorHAnsi" w:cstheme="majorHAnsi"/>
+          <w:color w:val="000000"/>
+          <w:sz w:val="24"/>
+          <w:szCs w:val="24"/>
+        </w:rPr>
+        <w:t>is achieved</w:t>
+      </w:r>
+      <w:proofErr w:type="gramEnd"/>
+      <w:r>
+        <w:rPr>
+          <w:rFonts w:asciiTheme="majorHAnsi" w:eastAsia="Times New Roman" w:hAnsiTheme="majorHAnsi" w:cstheme="majorHAnsi"/>
+          <w:color w:val="000000"/>
+          <w:sz w:val="24"/>
+          <w:szCs w:val="24"/>
+        </w:rPr>
+        <w:t xml:space="preserve"> </w:t>
+      </w:r>
+      <w:r>
+        <w:rPr>
+          <w:rFonts w:asciiTheme="majorHAnsi" w:eastAsia="Times New Roman" w:hAnsiTheme="majorHAnsi" w:cstheme="majorHAnsi"/>
+          <w:color w:val="000000"/>
+          <w:sz w:val="24"/>
+          <w:szCs w:val="24"/>
+        </w:rPr>
+        <w:t xml:space="preserve">by the NSPL at the cost of </w:t>
+      </w:r>
+      <w:r>
+        <w:rPr>
+          <w:rFonts w:asciiTheme="majorHAnsi" w:eastAsia="Times New Roman" w:hAnsiTheme="majorHAnsi" w:cstheme="majorHAnsi"/>
+          <w:color w:val="000000"/>
+          <w:sz w:val="24"/>
+          <w:szCs w:val="24"/>
+        </w:rPr>
+        <w:t xml:space="preserve">the introduction of the </w:t>
+      </w:r>
+      <w:r>
+        <w:rPr>
+          <w:rFonts w:asciiTheme="majorHAnsi" w:eastAsia="Times New Roman" w:hAnsiTheme="majorHAnsi" w:cstheme="majorHAnsi"/>
+          <w:color w:val="000000"/>
+          <w:sz w:val="24"/>
+          <w:szCs w:val="24"/>
+        </w:rPr>
+        <w:t>surface constant used to find the</w:t>
+      </w:r>
+      <w:r>
+        <w:rPr>
+          <w:rFonts w:asciiTheme="majorHAnsi" w:eastAsia="Times New Roman" w:hAnsiTheme="majorHAnsi" w:cstheme="majorHAnsi"/>
+          <w:color w:val="000000"/>
+          <w:sz w:val="24"/>
+          <w:szCs w:val="24"/>
+        </w:rPr>
+        <w:t xml:space="preserve"> surface wave.</w:t>
       </w:r>
       <w:r>
         <w:rPr>
@@ -587,7 +1092,70 @@
           <w:sz w:val="24"/>
           <w:szCs w:val="24"/>
         </w:rPr>
-        <w:t xml:space="preserve"> therefore the individual PL models, while still cover the same area as the ATRPL.</w:t>
+        <w:t xml:space="preserve"> the individual PL models, while still cover</w:t>
+      </w:r>
+      <w:r>
+        <w:rPr>
+          <w:rFonts w:asciiTheme="majorHAnsi" w:eastAsia="Times New Roman" w:hAnsiTheme="majorHAnsi" w:cstheme="majorHAnsi"/>
+          <w:color w:val="000000"/>
+          <w:sz w:val="24"/>
+          <w:szCs w:val="24"/>
+        </w:rPr>
+        <w:t>ing</w:t>
+      </w:r>
+      <w:r>
+        <w:rPr>
+          <w:rFonts w:asciiTheme="majorHAnsi" w:eastAsia="Times New Roman" w:hAnsiTheme="majorHAnsi" w:cstheme="majorHAnsi"/>
+          <w:color w:val="000000"/>
+          <w:sz w:val="24"/>
+          <w:szCs w:val="24"/>
+        </w:rPr>
+        <w:t xml:space="preserve"> the same area as the ATRPL.</w:t>
+      </w:r>
+      <w:r>
+        <w:rPr>
+          <w:rFonts w:asciiTheme="majorHAnsi" w:eastAsia="Times New Roman" w:hAnsiTheme="majorHAnsi" w:cstheme="majorHAnsi"/>
+          <w:color w:val="000000"/>
+          <w:sz w:val="24"/>
+          <w:szCs w:val="24"/>
+        </w:rPr>
+        <w:t xml:space="preserve"> Making it the best alternative to GWPL. The gain in using the proposed model lies in its simplicity computational wise. Another advantage is that the GWPL needs the complex value of </w:t>
+      </w:r>
+      <w:r>
+        <w:rPr>
+          <w:rFonts w:asciiTheme="majorHAnsi" w:eastAsia="Times New Roman" w:hAnsiTheme="majorHAnsi" w:cstheme="majorHAnsi"/>
+          <w:color w:val="000000"/>
+          <w:sz w:val="24"/>
+          <w:szCs w:val="24"/>
+        </w:rPr>
+        <w:t>$z$</w:t>
+      </w:r>
+      <w:r>
+        <w:rPr>
+          <w:rFonts w:asciiTheme="majorHAnsi" w:eastAsia="Times New Roman" w:hAnsiTheme="majorHAnsi" w:cstheme="majorHAnsi"/>
+          <w:color w:val="000000"/>
+          <w:sz w:val="24"/>
+          <w:szCs w:val="24"/>
+        </w:rPr>
+        <w:t xml:space="preserve"> where only the magnitude of </w:t>
+      </w:r>
+      <w:r>
+        <w:rPr>
+          <w:rFonts w:asciiTheme="majorHAnsi" w:eastAsia="Times New Roman" w:hAnsiTheme="majorHAnsi" w:cstheme="majorHAnsi"/>
+          <w:color w:val="000000"/>
+          <w:sz w:val="24"/>
+          <w:szCs w:val="24"/>
+        </w:rPr>
+        <w:t>$z$</w:t>
+      </w:r>
+      <w:r>
+        <w:rPr>
+          <w:rFonts w:asciiTheme="majorHAnsi" w:eastAsia="Times New Roman" w:hAnsiTheme="majorHAnsi" w:cstheme="majorHAnsi"/>
+          <w:color w:val="000000"/>
+          <w:sz w:val="24"/>
+          <w:szCs w:val="24"/>
+        </w:rPr>
+        <w:t xml:space="preserve"> is needed for the proposed model making it easier to estimate.</w:t>
       </w:r>
     </w:p>
     <w:sectPr>
@@ -601,7 +1169,7 @@
 </file>
 
 <file path=word/styles.xml><?xml version="1.0" encoding="utf-8"?>
-<w:styles xmlns:mc="http://schemas.openxmlformats.org/markup-compatibility/2006" xmlns:r="http://schemas.openxmlformats.org/officeDocument/2006/relationships" xmlns:w="http://schemas.openxmlformats.org/wordprocessingml/2006/main" xmlns:w14="http://schemas.microsoft.com/office/word/2010/wordml" xmlns:w15="http://schemas.microsoft.com/office/word/2012/wordml" xmlns:w16se="http://schemas.microsoft.com/office/word/2015/wordml/symex" mc:Ignorable="w14 w15 w16se">
+<w:styles xmlns:mc="http://schemas.openxmlformats.org/markup-compatibility/2006" xmlns:r="http://schemas.openxmlformats.org/officeDocument/2006/relationships" xmlns:w="http://schemas.openxmlformats.org/wordprocessingml/2006/main" xmlns:w14="http://schemas.microsoft.com/office/word/2010/wordml" xmlns:w15="http://schemas.microsoft.com/office/word/2012/wordml" mc:Ignorable="w14 w15">
   <w:docDefaults>
     <w:rPrDefault>
       <w:rPr>
@@ -617,7 +1185,7 @@
       </w:pPr>
     </w:pPrDefault>
   </w:docDefaults>
-  <w:latentStyles w:defLockedState="0" w:defUIPriority="99" w:defSemiHidden="0" w:defUnhideWhenUsed="0" w:defQFormat="0" w:count="374">
+  <w:latentStyles w:defLockedState="0" w:defUIPriority="99" w:defSemiHidden="0" w:defUnhideWhenUsed="0" w:defQFormat="0" w:count="371">
     <w:lsdException w:name="Normal" w:uiPriority="0" w:qFormat="1"/>
     <w:lsdException w:name="heading 1" w:uiPriority="9" w:qFormat="1"/>
     <w:lsdException w:name="heading 2" w:semiHidden="1" w:uiPriority="9" w:unhideWhenUsed="1" w:qFormat="1"/>
@@ -989,21 +1557,18 @@
     <w:lsdException w:name="List Table 5 Dark Accent 6" w:uiPriority="50"/>
     <w:lsdException w:name="List Table 6 Colorful Accent 6" w:uiPriority="51"/>
     <w:lsdException w:name="List Table 7 Colorful Accent 6" w:uiPriority="52"/>
-    <w:lsdException w:name="Mention" w:semiHidden="1" w:unhideWhenUsed="1"/>
-    <w:lsdException w:name="Smart Hyperlink" w:semiHidden="1" w:unhideWhenUsed="1"/>
-    <w:lsdException w:name="Hashtag" w:semiHidden="1" w:unhideWhenUsed="1"/>
   </w:latentStyles>
   <w:style w:type="paragraph" w:default="1" w:styleId="Normal">
     <w:name w:val="Normal"/>
     <w:qFormat/>
   </w:style>
-  <w:style w:type="character" w:default="1" w:styleId="DefaultParagraphFont">
+  <w:style w:type="character" w:default="1" w:styleId="Standardskrifttypeiafsnit">
     <w:name w:val="Default Paragraph Font"/>
     <w:uiPriority w:val="1"/>
     <w:semiHidden/>
     <w:unhideWhenUsed/>
   </w:style>
-  <w:style w:type="table" w:default="1" w:styleId="TableNormal">
+  <w:style w:type="table" w:default="1" w:styleId="Tabel-Normal">
     <w:name w:val="Normal Table"/>
     <w:uiPriority w:val="99"/>
     <w:semiHidden/>
@@ -1018,16 +1583,16 @@
       </w:tblCellMar>
     </w:tblPr>
   </w:style>
-  <w:style w:type="numbering" w:default="1" w:styleId="NoList">
+  <w:style w:type="numbering" w:default="1" w:styleId="Ingenoversigt">
     <w:name w:val="No List"/>
     <w:uiPriority w:val="99"/>
     <w:semiHidden/>
     <w:unhideWhenUsed/>
   </w:style>
-  <w:style w:type="paragraph" w:styleId="HTMLPreformatted">
+  <w:style w:type="paragraph" w:styleId="FormateretHTML">
     <w:name w:val="HTML Preformatted"/>
     <w:basedOn w:val="Normal"/>
-    <w:link w:val="HTMLPreformattedChar"/>
+    <w:link w:val="FormateretHTMLTegn"/>
     <w:uiPriority w:val="99"/>
     <w:semiHidden/>
     <w:unhideWhenUsed/>
@@ -1059,10 +1624,10 @@
       <w:szCs w:val="20"/>
     </w:rPr>
   </w:style>
-  <w:style w:type="character" w:customStyle="1" w:styleId="HTMLPreformattedChar">
-    <w:name w:val="HTML Preformatted Char"/>
-    <w:basedOn w:val="DefaultParagraphFont"/>
-    <w:link w:val="HTMLPreformatted"/>
+  <w:style w:type="character" w:customStyle="1" w:styleId="FormateretHTMLTegn">
+    <w:name w:val="Formateret HTML Tegn"/>
+    <w:basedOn w:val="Standardskrifttypeiafsnit"/>
+    <w:link w:val="FormateretHTML"/>
     <w:uiPriority w:val="99"/>
     <w:semiHidden/>
     <w:rsid w:val="007D5CA8"/>
